--- a/docs/Group4 Apr2 Report.docx
+++ b/docs/Group4 Apr2 Report.docx
@@ -119,7 +119,6 @@
                                     <w:szCs w:val="36"/>
                                   </w:rPr>
                                 </w:pPr>
-                                <w:proofErr w:type="spellStart"/>
                                 <w:r>
                                   <w:rPr>
                                     <w:smallCaps/>
@@ -127,17 +126,7 @@
                                     <w:sz w:val="36"/>
                                     <w:szCs w:val="36"/>
                                   </w:rPr>
-                                  <w:t>Github</w:t>
-                                </w:r>
-                                <w:proofErr w:type="spellEnd"/>
-                                <w:r>
-                                  <w:rPr>
-                                    <w:smallCaps/>
-                                    <w:color w:val="262626" w:themeColor="text1" w:themeTint="D9"/>
-                                    <w:sz w:val="36"/>
-                                    <w:szCs w:val="36"/>
-                                  </w:rPr>
-                                  <w:t>: https://github.com/ctan24/Group-4-Project</w:t>
+                                  <w:t>Github: https://github.com/ctan24/Group-4-Project</w:t>
                                 </w:r>
                               </w:p>
                             </w:txbxContent>
@@ -316,17 +305,8 @@
                                     <w:color w:val="262626" w:themeColor="text1" w:themeTint="D9"/>
                                     <w:sz w:val="28"/>
                                   </w:rPr>
-                                  <w:t xml:space="preserve">Hector </w:t>
+                                  <w:t>Hector Onato</w:t>
                                 </w:r>
-                                <w:proofErr w:type="spellStart"/>
-                                <w:r>
-                                  <w:rPr>
-                                    <w:color w:val="262626" w:themeColor="text1" w:themeTint="D9"/>
-                                    <w:sz w:val="28"/>
-                                  </w:rPr>
-                                  <w:t>Onato</w:t>
-                                </w:r>
-                                <w:proofErr w:type="spellEnd"/>
                               </w:p>
                               <w:p>
                                 <w:pPr>
@@ -1660,43 +1640,7 @@
           <w:sz w:val="24"/>
           <w:szCs w:val="24"/>
         </w:rPr>
-        <w:t xml:space="preserve">the application can also serve </w:t>
-      </w:r>
-      <w:proofErr w:type="gramStart"/>
-      <w:r>
-        <w:rPr>
-          <w:color w:val="333333"/>
-          <w:sz w:val="24"/>
-          <w:szCs w:val="24"/>
-        </w:rPr>
-        <w:t>as a way to</w:t>
-      </w:r>
-      <w:proofErr w:type="gramEnd"/>
-      <w:r>
-        <w:rPr>
-          <w:color w:val="333333"/>
-          <w:sz w:val="24"/>
-          <w:szCs w:val="24"/>
-        </w:rPr>
-        <w:t xml:space="preserve"> consume your weather reports, as the homepage displays weather related news of the entered city from the previous weeks. </w:t>
-      </w:r>
-      <w:proofErr w:type="gramStart"/>
-      <w:r>
-        <w:rPr>
-          <w:color w:val="333333"/>
-          <w:sz w:val="24"/>
-          <w:szCs w:val="24"/>
-        </w:rPr>
-        <w:t>All of</w:t>
-      </w:r>
-      <w:proofErr w:type="gramEnd"/>
-      <w:r>
-        <w:rPr>
-          <w:color w:val="333333"/>
-          <w:sz w:val="24"/>
-          <w:szCs w:val="24"/>
-        </w:rPr>
-        <w:t xml:space="preserve"> this information can be accessed in a single click, simply by entering the city name to the field provided. </w:t>
+        <w:t xml:space="preserve">the application can also serve as a way to consume your weather reports, as the homepage displays weather related news of the entered city from the previous weeks. All of this information can be accessed in a single click, simply by entering the city name to the field provided. </w:t>
       </w:r>
     </w:p>
     <w:p>
@@ -2779,25 +2723,7 @@
           <w:sz w:val="24"/>
           <w:szCs w:val="24"/>
         </w:rPr>
-        <w:t xml:space="preserve">Jest was used for integration tests. Some functions and parts are combined and tested as in one unit/ group for integration test purpose. We wanted to test whether the data are well sent and received from one to another, so focused on pipeline tests. We treated checking port is working properly as one integration test as it serves as one flow. The other tests are asynchronous </w:t>
-      </w:r>
-      <w:proofErr w:type="gramStart"/>
-      <w:r>
-        <w:rPr>
-          <w:color w:val="333333"/>
-          <w:sz w:val="24"/>
-          <w:szCs w:val="24"/>
-        </w:rPr>
-        <w:t>functions</w:t>
-      </w:r>
-      <w:proofErr w:type="gramEnd"/>
-      <w:r>
-        <w:rPr>
-          <w:color w:val="333333"/>
-          <w:sz w:val="24"/>
-          <w:szCs w:val="24"/>
-        </w:rPr>
-        <w:t xml:space="preserve"> so we implemented “async” and “await” callbacks in the integration tests.</w:t>
+        <w:t>Jest was used for integration tests. Some functions and parts are combined and tested as in one unit/ group for integration test purpose. We wanted to test whether the data are well sent and received from one to another, so focused on pipeline tests. We treated checking port is working properly as one integration test as it serves as one flow. The other tests are asynchronous functions so we implemented “async” and “await” callbacks in the integration tests.</w:t>
       </w:r>
     </w:p>
     <w:p>
@@ -3149,22 +3075,80 @@
       </w:pPr>
       <w:r>
         <w:rPr>
+          <w:color w:val="333333"/>
+          <w:sz w:val="28"/>
+          <w:szCs w:val="28"/>
+          <w:u w:val="single"/>
+        </w:rPr>
+        <w:lastRenderedPageBreak/>
+        <w:t>High</w:t>
+      </w:r>
+      <w:r>
+        <w:rPr>
+          <w:color w:val="333333"/>
+          <w:sz w:val="28"/>
+          <w:szCs w:val="28"/>
+          <w:u w:val="single"/>
+        </w:rPr>
+        <w:t>-</w:t>
+      </w:r>
+      <w:r>
+        <w:rPr>
+          <w:color w:val="333333"/>
+          <w:sz w:val="28"/>
+          <w:szCs w:val="28"/>
+          <w:u w:val="single"/>
+        </w:rPr>
+        <w:t xml:space="preserve">Level </w:t>
+      </w:r>
+      <w:r>
+        <w:rPr>
+          <w:color w:val="333333"/>
+          <w:sz w:val="28"/>
+          <w:szCs w:val="28"/>
+          <w:u w:val="single"/>
+        </w:rPr>
+        <w:t>D</w:t>
+      </w:r>
+      <w:r>
+        <w:rPr>
+          <w:color w:val="333333"/>
+          <w:sz w:val="28"/>
+          <w:szCs w:val="28"/>
+          <w:u w:val="single"/>
+        </w:rPr>
+        <w:t>F</w:t>
+      </w:r>
+      <w:r>
+        <w:rPr>
+          <w:color w:val="333333"/>
+          <w:sz w:val="28"/>
+          <w:szCs w:val="28"/>
+          <w:u w:val="single"/>
+        </w:rPr>
+        <w:t>D</w:t>
+      </w:r>
+    </w:p>
+    <w:p>
+      <w:pPr>
+        <w:shd w:val="clear" w:color="auto" w:fill="FFFFFF"/>
+        <w:spacing w:after="200"/>
+        <w:rPr>
+          <w:color w:val="333333"/>
+          <w:sz w:val="28"/>
+          <w:szCs w:val="28"/>
+          <w:u w:val="single"/>
+        </w:rPr>
+      </w:pPr>
+      <w:r>
+        <w:rPr>
           <w:noProof/>
         </w:rPr>
-        <w:lastRenderedPageBreak/>
         <w:drawing>
-          <wp:anchor distT="0" distB="0" distL="114300" distR="114300" simplePos="0" relativeHeight="251677696" behindDoc="0" locked="0" layoutInCell="1" allowOverlap="1" wp14:anchorId="0CBB4021" wp14:editId="54D10CAC">
-            <wp:simplePos x="0" y="0"/>
-            <wp:positionH relativeFrom="page">
-              <wp:posOffset>526959</wp:posOffset>
-            </wp:positionH>
-            <wp:positionV relativeFrom="paragraph">
-              <wp:posOffset>337185</wp:posOffset>
-            </wp:positionV>
-            <wp:extent cx="7049667" cy="2732314"/>
+          <wp:inline distT="0" distB="0" distL="0" distR="0" wp14:anchorId="00840D4A" wp14:editId="699880F7">
+            <wp:extent cx="5943600" cy="2310765"/>
             <wp:effectExtent l="0" t="0" r="0" b="0"/>
-            <wp:wrapSquare wrapText="bothSides"/>
-            <wp:docPr id="4" name="Picture 4" descr="A picture containing schematic&#10;&#10;Description automatically generated"/>
+            <wp:docPr id="1" name="Picture 1"/>
             <wp:cNvGraphicFramePr>
               <a:graphicFrameLocks xmlns:a="http://schemas.openxmlformats.org/drawingml/2006/main" noChangeAspect="1"/>
             </wp:cNvGraphicFramePr>
@@ -3172,12 +3156,12 @@
               <a:graphicData uri="http://schemas.openxmlformats.org/drawingml/2006/picture">
                 <pic:pic xmlns:pic="http://schemas.openxmlformats.org/drawingml/2006/picture">
                   <pic:nvPicPr>
-                    <pic:cNvPr id="4" name="Picture 4" descr="A picture containing schematic&#10;&#10;Description automatically generated"/>
+                    <pic:cNvPr id="0" name="Picture 1"/>
                     <pic:cNvPicPr>
                       <a:picLocks noChangeAspect="1" noChangeArrowheads="1"/>
                     </pic:cNvPicPr>
                   </pic:nvPicPr>
-                  <pic:blipFill rotWithShape="1">
+                  <pic:blipFill>
                     <a:blip r:embed="rId10">
                       <a:extLst>
                         <a:ext uri="{28A0092B-C50C-407E-A947-70E740481C1C}">
@@ -3185,13 +3169,15 @@
                         </a:ext>
                       </a:extLst>
                     </a:blip>
-                    <a:srcRect l="2015" t="11436" r="6778" b="17356"/>
-                    <a:stretch/>
+                    <a:srcRect/>
+                    <a:stretch>
+                      <a:fillRect/>
+                    </a:stretch>
                   </pic:blipFill>
                   <pic:spPr bwMode="auto">
                     <a:xfrm>
                       <a:off x="0" y="0"/>
-                      <a:ext cx="7049667" cy="2732314"/>
+                      <a:ext cx="5943600" cy="2310765"/>
                     </a:xfrm>
                     <a:prstGeom prst="rect">
                       <a:avLst/>
@@ -3200,90 +3186,13 @@
                     <a:ln>
                       <a:noFill/>
                     </a:ln>
-                    <a:extLst>
-                      <a:ext uri="{53640926-AAD7-44D8-BBD7-CCE9431645EC}">
-                        <a14:shadowObscured xmlns:a14="http://schemas.microsoft.com/office/drawing/2010/main"/>
-                      </a:ext>
-                    </a:extLst>
                   </pic:spPr>
                 </pic:pic>
               </a:graphicData>
             </a:graphic>
-            <wp14:sizeRelH relativeFrom="page">
-              <wp14:pctWidth>0</wp14:pctWidth>
-            </wp14:sizeRelH>
-            <wp14:sizeRelV relativeFrom="page">
-              <wp14:pctHeight>0</wp14:pctHeight>
-            </wp14:sizeRelV>
-          </wp:anchor>
+          </wp:inline>
         </w:drawing>
       </w:r>
-      <w:r>
-        <w:rPr>
-          <w:color w:val="333333"/>
-          <w:sz w:val="28"/>
-          <w:szCs w:val="28"/>
-          <w:u w:val="single"/>
-        </w:rPr>
-        <w:t>High</w:t>
-      </w:r>
-      <w:r>
-        <w:rPr>
-          <w:color w:val="333333"/>
-          <w:sz w:val="28"/>
-          <w:szCs w:val="28"/>
-          <w:u w:val="single"/>
-        </w:rPr>
-        <w:t>-</w:t>
-      </w:r>
-      <w:r>
-        <w:rPr>
-          <w:color w:val="333333"/>
-          <w:sz w:val="28"/>
-          <w:szCs w:val="28"/>
-          <w:u w:val="single"/>
-        </w:rPr>
-        <w:t xml:space="preserve">Level </w:t>
-      </w:r>
-      <w:r>
-        <w:rPr>
-          <w:color w:val="333333"/>
-          <w:sz w:val="28"/>
-          <w:szCs w:val="28"/>
-          <w:u w:val="single"/>
-        </w:rPr>
-        <w:t>D</w:t>
-      </w:r>
-      <w:r>
-        <w:rPr>
-          <w:color w:val="333333"/>
-          <w:sz w:val="28"/>
-          <w:szCs w:val="28"/>
-          <w:u w:val="single"/>
-        </w:rPr>
-        <w:t>F</w:t>
-      </w:r>
-      <w:r>
-        <w:rPr>
-          <w:color w:val="333333"/>
-          <w:sz w:val="28"/>
-          <w:szCs w:val="28"/>
-          <w:u w:val="single"/>
-        </w:rPr>
-        <w:t>D</w:t>
-      </w:r>
-    </w:p>
-    <w:p>
-      <w:pPr>
-        <w:shd w:val="clear" w:color="auto" w:fill="FFFFFF"/>
-        <w:spacing w:after="200"/>
-        <w:rPr>
-          <w:color w:val="333333"/>
-          <w:sz w:val="28"/>
-          <w:szCs w:val="28"/>
-          <w:u w:val="single"/>
-        </w:rPr>
-      </w:pPr>
     </w:p>
     <w:p>
       <w:pPr>
@@ -3504,16 +3413,7 @@
           <w:sz w:val="24"/>
           <w:szCs w:val="24"/>
         </w:rPr>
-        <w:t xml:space="preserve"> in our group were unfamiliar with the language, we had to wait for the first prototype to be finished before we can learn from said code and create the unit / integration tests. This held up our CI/CD pipeline, missing </w:t>
-      </w:r>
-      <w:r>
-        <w:rPr>
-          <w:color w:val="333333"/>
-          <w:sz w:val="24"/>
-          <w:szCs w:val="24"/>
-        </w:rPr>
-        <w:lastRenderedPageBreak/>
-        <w:t xml:space="preserve">the implementation date for the check-in on March 19. </w:t>
+        <w:t xml:space="preserve"> in our group were unfamiliar with the language, we had to wait for the first prototype to be finished before we can learn from said code and create the unit / integration tests. This held up our CI/CD pipeline, missing the implementation date for the check-in on March 19. </w:t>
       </w:r>
       <w:r>
         <w:rPr>
@@ -3541,6 +3441,7 @@
           <w:sz w:val="24"/>
           <w:szCs w:val="24"/>
         </w:rPr>
+        <w:lastRenderedPageBreak/>
         <w:t>The current problem that remains unsolved revolves around the new API. The API we chose was free</w:t>
       </w:r>
       <w:r>
